--- a/Java/Core/Modern Java - Learn Java 8 features by coding it/Section 9 Constructor and Method Reference/27. Method Reference.docx
+++ b/Java/Core/Modern Java - Learn Java 8 features by coding it/Section 9 Constructor and Method Reference/27. Method Reference.docx
@@ -12,6 +12,56 @@
         </w:numPr>
         <w:ind w:left="426"/>
       </w:pPr>
+      <w:r>
+        <w:rPr>
+          <w:noProof/>
+        </w:rPr>
+        <w:drawing>
+          <wp:inline distT="0" distB="0" distL="0" distR="0">
+            <wp:extent cx="7651115" cy="2656642"/>
+            <wp:effectExtent l="19050" t="0" r="6985" b="0"/>
+            <wp:docPr id="2" name="Picture 1"/>
+            <wp:cNvGraphicFramePr>
+              <a:graphicFrameLocks xmlns:a="http://schemas.openxmlformats.org/drawingml/2006/main" noChangeAspect="1"/>
+            </wp:cNvGraphicFramePr>
+            <a:graphic xmlns:a="http://schemas.openxmlformats.org/drawingml/2006/main">
+              <a:graphicData uri="http://schemas.openxmlformats.org/drawingml/2006/picture">
+                <pic:pic xmlns:pic="http://schemas.openxmlformats.org/drawingml/2006/picture">
+                  <pic:nvPicPr>
+                    <pic:cNvPr id="0" name="Picture 1"/>
+                    <pic:cNvPicPr>
+                      <a:picLocks noChangeAspect="1" noChangeArrowheads="1"/>
+                    </pic:cNvPicPr>
+                  </pic:nvPicPr>
+                  <pic:blipFill>
+                    <a:blip r:embed="rId6"/>
+                    <a:srcRect/>
+                    <a:stretch>
+                      <a:fillRect/>
+                    </a:stretch>
+                  </pic:blipFill>
+                  <pic:spPr bwMode="auto">
+                    <a:xfrm>
+                      <a:off x="0" y="0"/>
+                      <a:ext cx="7651115" cy="2656642"/>
+                    </a:xfrm>
+                    <a:prstGeom prst="rect">
+                      <a:avLst/>
+                    </a:prstGeom>
+                    <a:noFill/>
+                    <a:ln w="9525">
+                      <a:noFill/>
+                      <a:miter lim="800000"/>
+                      <a:headEnd/>
+                      <a:tailEnd/>
+                    </a:ln>
+                  </pic:spPr>
+                </pic:pic>
+              </a:graphicData>
+            </a:graphic>
+          </wp:inline>
+        </w:drawing>
+      </w:r>
       <w:r>
         <w:rPr>
           <w:noProof/>
@@ -34,7 +84,7 @@
                     </pic:cNvPicPr>
                   </pic:nvPicPr>
                   <pic:blipFill>
-                    <a:blip r:embed="rId6"/>
+                    <a:blip r:embed="rId7"/>
                     <a:srcRect/>
                     <a:stretch>
                       <a:fillRect/>
@@ -76,6 +126,7 @@
         <w:rPr>
           <w:noProof/>
         </w:rPr>
+        <w:lastRenderedPageBreak/>
         <w:drawing>
           <wp:inline distT="0" distB="0" distL="0" distR="0">
             <wp:extent cx="7651115" cy="3151773"/>
@@ -94,7 +145,7 @@
                     </pic:cNvPicPr>
                   </pic:nvPicPr>
                   <pic:blipFill>
-                    <a:blip r:embed="rId7" cstate="print"/>
+                    <a:blip r:embed="rId8" cstate="print"/>
                     <a:srcRect/>
                     <a:stretch>
                       <a:fillRect/>
@@ -147,7 +198,7 @@
                     </pic:cNvPicPr>
                   </pic:nvPicPr>
                   <pic:blipFill>
-                    <a:blip r:embed="rId8"/>
+                    <a:blip r:embed="rId9"/>
                     <a:srcRect/>
                     <a:stretch>
                       <a:fillRect/>

--- a/Java/Core/Modern Java - Learn Java 8 features by coding it/Section 9 Constructor and Method Reference/27. Method Reference.docx
+++ b/Java/Core/Modern Java - Learn Java 8 features by coding it/Section 9 Constructor and Method Reference/27. Method Reference.docx
@@ -175,6 +175,12 @@
       </w:r>
       <w:r>
         <w:t xml:space="preserve"> </w:t>
+      </w:r>
+      <w:r>
+        <w:rPr>
+          <w:noProof/>
+        </w:rPr>
+        <w:t>0</w:t>
       </w:r>
       <w:r>
         <w:rPr>
